--- a/reportes/plantillas/informe_template.docx
+++ b/reportes/plantillas/informe_template.docx
@@ -489,7 +489,59 @@
           <w:szCs w:val="20"/>
           <w:lang w:eastAsia="es-PE"/>
         </w:rPr>
-        <w:t>STA</w:t>
+        <w:t>{{</w:t>
+      </w:r>
+      <w:proofErr w:type="spellStart"/>
+      <w:r>
+        <w:rPr>
+          <w:rFonts w:ascii="Arial" w:eastAsia="Times New Roman" w:hAnsi="Arial" w:cs="Arial"/>
+          <w:color w:val="000000" w:themeColor="text1"/>
+          <w:sz w:val="20"/>
+          <w:szCs w:val="20"/>
+          <w:lang w:eastAsia="es-PE"/>
+        </w:rPr>
+        <w:t>nivel</w:t>
+      </w:r>
+      <w:r>
+        <w:rPr>
+          <w:rFonts w:ascii="Arial" w:eastAsia="Times New Roman" w:hAnsi="Arial" w:cs="Arial"/>
+          <w:color w:val="000000" w:themeColor="text1"/>
+          <w:sz w:val="20"/>
+          <w:szCs w:val="20"/>
+          <w:lang w:eastAsia="es-PE"/>
+        </w:rPr>
+        <w:t>_</w:t>
+      </w:r>
+      <w:r>
+        <w:rPr>
+          <w:rFonts w:ascii="Arial" w:eastAsia="Times New Roman" w:hAnsi="Arial" w:cs="Arial"/>
+          <w:color w:val="000000" w:themeColor="text1"/>
+          <w:sz w:val="20"/>
+          <w:szCs w:val="20"/>
+          <w:lang w:eastAsia="es-PE"/>
+        </w:rPr>
+        <w:t>actua</w:t>
+      </w:r>
+      <w:r>
+        <w:rPr>
+          <w:rFonts w:ascii="Arial" w:eastAsia="Times New Roman" w:hAnsi="Arial" w:cs="Arial"/>
+          <w:color w:val="000000" w:themeColor="text1"/>
+          <w:sz w:val="20"/>
+          <w:szCs w:val="20"/>
+          <w:lang w:eastAsia="es-PE"/>
+        </w:rPr>
+        <w:t>l</w:t>
+      </w:r>
+      <w:proofErr w:type="spellEnd"/>
+      <w:r>
+        <w:rPr>
+          <w:rFonts w:ascii="Arial" w:eastAsia="Times New Roman" w:hAnsi="Arial" w:cs="Arial"/>
+          <w:color w:val="000000" w:themeColor="text1"/>
+          <w:sz w:val="20"/>
+          <w:szCs w:val="20"/>
+          <w:lang w:eastAsia="es-PE"/>
+        </w:rPr>
+        <w:t>}}</w:t>
       </w:r>
     </w:p>
     <w:p>
@@ -566,77 +618,59 @@
           <w:szCs w:val="20"/>
           <w:lang w:eastAsia="es-PE"/>
         </w:rPr>
-        <w:t>NOMBRADO (A)</w:t>
-      </w:r>
-    </w:p>
-    <w:p>
-      <w:pPr>
-        <w:pBdr>
-          <w:bottom w:val="single" w:sz="12" w:space="1" w:color="auto"/>
-        </w:pBdr>
-        <w:tabs>
-          <w:tab w:val="left" w:pos="1134"/>
-          <w:tab w:val="left" w:pos="1701"/>
-        </w:tabs>
-        <w:spacing w:line="240" w:lineRule="auto"/>
-        <w:rPr>
-          <w:rFonts w:ascii="Arial" w:eastAsia="Times New Roman" w:hAnsi="Arial" w:cs="Arial"/>
-          <w:color w:val="000000" w:themeColor="text1"/>
-          <w:sz w:val="20"/>
-          <w:szCs w:val="20"/>
-          <w:lang w:eastAsia="es-PE"/>
-        </w:rPr>
-      </w:pPr>
-      <w:r>
-        <w:rPr>
-          <w:rFonts w:ascii="Arial" w:eastAsia="Times New Roman" w:hAnsi="Arial" w:cs="Arial"/>
-          <w:color w:val="000000" w:themeColor="text1"/>
-          <w:sz w:val="20"/>
-          <w:szCs w:val="20"/>
-          <w:lang w:eastAsia="es-PE"/>
-        </w:rPr>
-        <w:t>FECHA DE INGRESO</w:t>
-      </w:r>
-      <w:r>
-        <w:rPr>
-          <w:rFonts w:ascii="Arial" w:eastAsia="Times New Roman" w:hAnsi="Arial" w:cs="Arial"/>
-          <w:color w:val="000000" w:themeColor="text1"/>
-          <w:sz w:val="20"/>
-          <w:szCs w:val="20"/>
-          <w:lang w:eastAsia="es-PE"/>
-        </w:rPr>
-        <w:tab/>
-      </w:r>
-      <w:r>
-        <w:rPr>
-          <w:rFonts w:ascii="Arial" w:eastAsia="Times New Roman" w:hAnsi="Arial" w:cs="Arial"/>
-          <w:color w:val="000000" w:themeColor="text1"/>
-          <w:sz w:val="20"/>
-          <w:szCs w:val="20"/>
-          <w:lang w:eastAsia="es-PE"/>
-        </w:rPr>
-        <w:tab/>
-        <w:t>:</w:t>
-      </w:r>
-      <w:r>
-        <w:rPr>
-          <w:rFonts w:ascii="Arial" w:eastAsia="Times New Roman" w:hAnsi="Arial" w:cs="Arial"/>
-          <w:color w:val="000000" w:themeColor="text1"/>
-          <w:sz w:val="20"/>
-          <w:szCs w:val="20"/>
-          <w:lang w:eastAsia="es-PE"/>
-        </w:rPr>
-        <w:tab/>
-      </w:r>
-      <w:r>
-        <w:rPr>
-          <w:rFonts w:ascii="Arial" w:eastAsia="Times New Roman" w:hAnsi="Arial" w:cs="Arial"/>
-          <w:color w:val="000000" w:themeColor="text1"/>
-          <w:sz w:val="20"/>
-          <w:szCs w:val="20"/>
-          <w:lang w:eastAsia="es-PE"/>
-        </w:rPr>
-        <w:t>01-11-1975</w:t>
+        <w:t>{{</w:t>
+      </w:r>
+      <w:proofErr w:type="spellStart"/>
+      <w:r>
+        <w:rPr>
+          <w:rFonts w:ascii="Arial" w:eastAsia="Times New Roman" w:hAnsi="Arial" w:cs="Arial"/>
+          <w:color w:val="000000" w:themeColor="text1"/>
+          <w:sz w:val="20"/>
+          <w:szCs w:val="20"/>
+          <w:lang w:eastAsia="es-PE"/>
+        </w:rPr>
+        <w:t>condicion</w:t>
+      </w:r>
+      <w:r>
+        <w:rPr>
+          <w:rFonts w:ascii="Arial" w:eastAsia="Times New Roman" w:hAnsi="Arial" w:cs="Arial"/>
+          <w:color w:val="000000" w:themeColor="text1"/>
+          <w:sz w:val="20"/>
+          <w:szCs w:val="20"/>
+          <w:lang w:eastAsia="es-PE"/>
+        </w:rPr>
+        <w:t>_</w:t>
+      </w:r>
+      <w:r>
+        <w:rPr>
+          <w:rFonts w:ascii="Arial" w:eastAsia="Times New Roman" w:hAnsi="Arial" w:cs="Arial"/>
+          <w:color w:val="000000" w:themeColor="text1"/>
+          <w:sz w:val="20"/>
+          <w:szCs w:val="20"/>
+          <w:lang w:eastAsia="es-PE"/>
+        </w:rPr>
+        <w:t>actua</w:t>
+      </w:r>
+      <w:r>
+        <w:rPr>
+          <w:rFonts w:ascii="Arial" w:eastAsia="Times New Roman" w:hAnsi="Arial" w:cs="Arial"/>
+          <w:color w:val="000000" w:themeColor="text1"/>
+          <w:sz w:val="20"/>
+          <w:szCs w:val="20"/>
+          <w:lang w:eastAsia="es-PE"/>
+        </w:rPr>
+        <w:t>l</w:t>
+      </w:r>
+      <w:proofErr w:type="spellEnd"/>
+      <w:r>
+        <w:rPr>
+          <w:rFonts w:ascii="Arial" w:eastAsia="Times New Roman" w:hAnsi="Arial" w:cs="Arial"/>
+          <w:color w:val="000000" w:themeColor="text1"/>
+          <w:sz w:val="20"/>
+          <w:szCs w:val="20"/>
+          <w:lang w:eastAsia="es-PE"/>
+        </w:rPr>
+        <w:t>}}</w:t>
       </w:r>
     </w:p>
     <w:p>
@@ -740,8 +774,10 @@
     </w:p>
     <w:p>
       <w:pPr>
+        <w:tabs>
+          <w:tab w:val="right" w:pos="6804"/>
+        </w:tabs>
         <w:spacing w:after="0" w:line="240" w:lineRule="auto"/>
-        <w:jc w:val="both"/>
         <w:rPr>
           <w:rFonts w:ascii="Arial" w:eastAsia="Times New Roman" w:hAnsi="Arial" w:cs="Arial"/>
           <w:color w:val="000000" w:themeColor="text1"/>
@@ -844,27 +880,6 @@
           <w:szCs w:val="20"/>
           <w:lang w:eastAsia="es-PE"/>
         </w:rPr>
-        <w:tab/>
-      </w:r>
-      <w:r>
-        <w:rPr>
-          <w:rFonts w:ascii="Arial" w:eastAsia="Times New Roman" w:hAnsi="Arial" w:cs="Arial"/>
-          <w:color w:val="000000" w:themeColor="text1"/>
-          <w:sz w:val="20"/>
-          <w:szCs w:val="20"/>
-          <w:lang w:eastAsia="es-PE"/>
-        </w:rPr>
-        <w:tab/>
-      </w:r>
-      <w:r>
-        <w:rPr>
-          <w:rFonts w:ascii="Arial" w:eastAsia="Times New Roman" w:hAnsi="Arial" w:cs="Arial"/>
-          <w:color w:val="000000" w:themeColor="text1"/>
-          <w:sz w:val="20"/>
-          <w:szCs w:val="20"/>
-          <w:lang w:eastAsia="es-PE"/>
-        </w:rPr>
-        <w:tab/>
         <w:t>(</w:t>
       </w:r>
       <w:proofErr w:type="gramStart"/>
@@ -3410,6 +3425,25 @@
       <w:bCs/>
     </w:rPr>
   </w:style>
+  <w:style w:type="table" w:styleId="Tablaconcuadrcula">
+    <w:name w:val="Table Grid"/>
+    <w:basedOn w:val="Tablanormal"/>
+    <w:uiPriority w:val="39"/>
+    <w:rsid w:val="001C1D5A"/>
+    <w:pPr>
+      <w:spacing w:after="0" w:line="240" w:lineRule="auto"/>
+    </w:pPr>
+    <w:tblPr>
+      <w:tblBorders>
+        <w:top w:val="single" w:sz="4" w:space="0" w:color="auto"/>
+        <w:left w:val="single" w:sz="4" w:space="0" w:color="auto"/>
+        <w:bottom w:val="single" w:sz="4" w:space="0" w:color="auto"/>
+        <w:right w:val="single" w:sz="4" w:space="0" w:color="auto"/>
+        <w:insideH w:val="single" w:sz="4" w:space="0" w:color="auto"/>
+        <w:insideV w:val="single" w:sz="4" w:space="0" w:color="auto"/>
+      </w:tblBorders>
+    </w:tblPr>
+  </w:style>
 </w:styles>
 </file>
 
